--- a/doc/Ad_SDK_for_Android_GP_2.2.5_EN.docx
+++ b/doc/Ad_SDK_for_Android_GP_2.2.5_EN.docx
@@ -229,7 +229,7 @@
                                     <w:rPr>
                                       <w:rFonts w:eastAsiaTheme="minorEastAsia"/>
                                     </w:rPr>
-                                    <w:t>2017.03.27</w:t>
+                                    <w:t>2017.04.06</w:t>
                                   </w:r>
                                 </w:p>
                               </w:tc>
@@ -715,7 +715,7 @@
                               <w:rPr>
                                 <w:rFonts w:eastAsiaTheme="minorEastAsia"/>
                               </w:rPr>
-                              <w:t>2017.03.27</w:t>
+                              <w:t>2017.04.06</w:t>
                             </w:r>
                           </w:p>
                         </w:tc>
@@ -1621,8 +1621,6 @@
               </w:rPr>
               <w:t>1.2 Compabability</w:t>
             </w:r>
-            <w:bookmarkStart w:id="0" w:name="_GoBack"/>
-            <w:bookmarkEnd w:id="0"/>
             <w:r>
               <w:rPr>
                 <w:noProof/>
@@ -2565,8 +2563,8 @@
           <w:b w:val="0"/>
         </w:rPr>
       </w:pPr>
-      <w:bookmarkStart w:id="1" w:name="_Toc465333102"/>
-      <w:bookmarkStart w:id="2" w:name="_Toc478401694"/>
+      <w:bookmarkStart w:id="0" w:name="_Toc465333102"/>
+      <w:bookmarkStart w:id="1" w:name="_Toc478401694"/>
       <w:r>
         <w:rPr>
           <w:rFonts w:ascii="Times New Roman" w:eastAsiaTheme="minorEastAsia" w:hAnsi="Times New Roman" w:cs="Times New Roman"/>
@@ -2577,7 +2575,7 @@
         <w:lastRenderedPageBreak/>
         <w:t>1.</w:t>
       </w:r>
-      <w:bookmarkEnd w:id="1"/>
+      <w:bookmarkEnd w:id="0"/>
       <w:r>
         <w:rPr>
           <w:rFonts w:ascii="Times New Roman" w:eastAsiaTheme="minorEastAsia" w:hAnsi="Times New Roman" w:cs="Times New Roman" w:hint="eastAsia"/>
@@ -2600,7 +2598,7 @@
         </w:rPr>
         <w:t>ntroduction</w:t>
       </w:r>
-      <w:bookmarkEnd w:id="2"/>
+      <w:bookmarkEnd w:id="1"/>
     </w:p>
     <w:p>
       <w:pPr>
@@ -2621,8 +2619,8 @@
           <w:b w:val="0"/>
         </w:rPr>
       </w:pPr>
-      <w:bookmarkStart w:id="3" w:name="_Toc465333103"/>
-      <w:bookmarkStart w:id="4" w:name="_Toc478401695"/>
+      <w:bookmarkStart w:id="2" w:name="_Toc465333103"/>
+      <w:bookmarkStart w:id="3" w:name="_Toc478401695"/>
       <w:r>
         <w:rPr>
           <w:rFonts w:ascii="Times New Roman" w:eastAsiaTheme="minorEastAsia" w:hAnsi="Times New Roman" w:cs="Times New Roman"/>
@@ -2632,7 +2630,7 @@
         </w:rPr>
         <w:t>1.1 SDK</w:t>
       </w:r>
-      <w:bookmarkEnd w:id="3"/>
+      <w:bookmarkEnd w:id="2"/>
       <w:r>
         <w:rPr>
           <w:rFonts w:ascii="Times New Roman" w:eastAsiaTheme="minorEastAsia" w:hAnsi="Times New Roman" w:cs="Times New Roman" w:hint="eastAsia"/>
@@ -2644,7 +2642,7 @@
         </w:rPr>
         <w:t xml:space="preserve"> Introduction</w:t>
       </w:r>
-      <w:bookmarkEnd w:id="4"/>
+      <w:bookmarkEnd w:id="3"/>
     </w:p>
     <w:p>
       <w:pPr>
@@ -2706,8 +2704,8 @@
           <w:lang w:val="de-DE"/>
         </w:rPr>
       </w:pPr>
-      <w:bookmarkStart w:id="5" w:name="_Toc465333104"/>
-      <w:bookmarkStart w:id="6" w:name="_Toc478401696"/>
+      <w:bookmarkStart w:id="4" w:name="_Toc465333104"/>
+      <w:bookmarkStart w:id="5" w:name="_Toc478401696"/>
       <w:r>
         <w:rPr>
           <w:rFonts w:ascii="Times New Roman" w:eastAsiaTheme="minorEastAsia" w:hAnsi="Times New Roman" w:cs="Times New Roman"/>
@@ -2718,7 +2716,7 @@
         </w:rPr>
         <w:t xml:space="preserve">1.2 </w:t>
       </w:r>
-      <w:bookmarkEnd w:id="5"/>
+      <w:bookmarkEnd w:id="4"/>
       <w:r>
         <w:rPr>
           <w:rFonts w:ascii="Times New Roman" w:eastAsiaTheme="minorEastAsia" w:hAnsi="Times New Roman" w:cs="Times New Roman"/>
@@ -2729,7 +2727,7 @@
         </w:rPr>
         <w:t>Compabability</w:t>
       </w:r>
-      <w:bookmarkEnd w:id="6"/>
+      <w:bookmarkEnd w:id="5"/>
     </w:p>
     <w:p>
       <w:pPr>
@@ -2821,8 +2819,8 @@
           <w:lang w:val="de-DE"/>
         </w:rPr>
       </w:pPr>
-      <w:bookmarkStart w:id="7" w:name="_Toc465333105"/>
-      <w:bookmarkStart w:id="8" w:name="_Toc478401697"/>
+      <w:bookmarkStart w:id="6" w:name="_Toc465333105"/>
+      <w:bookmarkStart w:id="7" w:name="_Toc478401697"/>
       <w:r>
         <w:rPr>
           <w:rFonts w:ascii="Times New Roman" w:eastAsiaTheme="minorEastAsia" w:hAnsi="Times New Roman" w:cs="Times New Roman"/>
@@ -2834,7 +2832,7 @@
         </w:rPr>
         <w:t xml:space="preserve">2. </w:t>
       </w:r>
-      <w:bookmarkEnd w:id="7"/>
+      <w:bookmarkEnd w:id="6"/>
       <w:r>
         <w:rPr>
           <w:rFonts w:ascii="Times New Roman" w:eastAsiaTheme="minorEastAsia" w:hAnsi="Times New Roman" w:cs="Times New Roman" w:hint="eastAsia"/>
@@ -2857,7 +2855,7 @@
         </w:rPr>
         <w:t>onfiguration</w:t>
       </w:r>
-      <w:bookmarkEnd w:id="8"/>
+      <w:bookmarkEnd w:id="7"/>
     </w:p>
     <w:p>
       <w:pPr>
@@ -2884,8 +2882,8 @@
           <w:lang w:val="de-DE"/>
         </w:rPr>
       </w:pPr>
-      <w:bookmarkStart w:id="9" w:name="_Toc465333106"/>
-      <w:bookmarkStart w:id="10" w:name="_Toc478401698"/>
+      <w:bookmarkStart w:id="8" w:name="_Toc465333106"/>
+      <w:bookmarkStart w:id="9" w:name="_Toc478401698"/>
       <w:r>
         <w:rPr>
           <w:rFonts w:ascii="Times New Roman" w:eastAsiaTheme="minorEastAsia" w:hAnsi="Times New Roman" w:cs="Times New Roman"/>
@@ -2896,8 +2894,8 @@
         </w:rPr>
         <w:t>2.1 Traffic Source ID</w:t>
       </w:r>
+      <w:bookmarkEnd w:id="8"/>
       <w:bookmarkEnd w:id="9"/>
-      <w:bookmarkEnd w:id="10"/>
     </w:p>
     <w:p>
       <w:pPr>
@@ -2956,8 +2954,8 @@
           <w:lang w:val="de-DE"/>
         </w:rPr>
       </w:pPr>
-      <w:bookmarkStart w:id="11" w:name="_Toc465333107"/>
-      <w:bookmarkStart w:id="12" w:name="_Toc478401699"/>
+      <w:bookmarkStart w:id="10" w:name="_Toc465333107"/>
+      <w:bookmarkStart w:id="11" w:name="_Toc478401699"/>
       <w:r>
         <w:rPr>
           <w:rFonts w:ascii="Times New Roman" w:eastAsiaTheme="minorEastAsia" w:hAnsi="Times New Roman" w:cs="Times New Roman"/>
@@ -2968,7 +2966,7 @@
         </w:rPr>
         <w:t xml:space="preserve">2.2 </w:t>
       </w:r>
-      <w:bookmarkEnd w:id="11"/>
+      <w:bookmarkEnd w:id="10"/>
       <w:r>
         <w:rPr>
           <w:rFonts w:ascii="Times New Roman" w:eastAsiaTheme="minorEastAsia" w:hAnsi="Times New Roman" w:cs="Times New Roman" w:hint="eastAsia"/>
@@ -2989,7 +2987,7 @@
         </w:rPr>
         <w:t>mport Appwall SDK</w:t>
       </w:r>
-      <w:bookmarkEnd w:id="12"/>
+      <w:bookmarkEnd w:id="11"/>
     </w:p>
     <w:p>
       <w:pPr>
@@ -3933,8 +3931,8 @@
           <w:lang w:val="de-DE"/>
         </w:rPr>
       </w:pPr>
-      <w:bookmarkStart w:id="13" w:name="_Toc465333108"/>
-      <w:bookmarkStart w:id="14" w:name="_Toc478401700"/>
+      <w:bookmarkStart w:id="12" w:name="_Toc465333108"/>
+      <w:bookmarkStart w:id="13" w:name="_Toc478401700"/>
       <w:r>
         <w:rPr>
           <w:rFonts w:ascii="Times New Roman" w:eastAsiaTheme="minorEastAsia" w:hAnsi="Times New Roman" w:cs="Times New Roman"/>
@@ -3945,7 +3943,7 @@
         </w:rPr>
         <w:t xml:space="preserve">2.3 </w:t>
       </w:r>
-      <w:bookmarkEnd w:id="13"/>
+      <w:bookmarkEnd w:id="12"/>
       <w:r>
         <w:rPr>
           <w:rFonts w:ascii="Times New Roman" w:eastAsiaTheme="minorEastAsia" w:hAnsi="Times New Roman" w:cs="Times New Roman" w:hint="eastAsia"/>
@@ -3966,7 +3964,7 @@
         </w:rPr>
         <w:t>roguard configuration</w:t>
       </w:r>
-      <w:bookmarkEnd w:id="14"/>
+      <w:bookmarkEnd w:id="13"/>
     </w:p>
     <w:p>
       <w:pPr>
@@ -4189,8 +4187,8 @@
           <w:szCs w:val="24"/>
         </w:rPr>
       </w:pPr>
-      <w:bookmarkStart w:id="15" w:name="_Toc465333115"/>
-      <w:bookmarkStart w:id="16" w:name="_Toc478401701"/>
+      <w:bookmarkStart w:id="14" w:name="_Toc465333115"/>
+      <w:bookmarkStart w:id="15" w:name="_Toc478401701"/>
       <w:r>
         <w:rPr>
           <w:rFonts w:ascii="Times New Roman" w:eastAsiaTheme="minorEastAsia" w:hAnsi="Times New Roman" w:cs="Times New Roman"/>
@@ -4236,8 +4234,8 @@
         </w:rPr>
         <w:t>App Market</w:t>
       </w:r>
+      <w:bookmarkEnd w:id="14"/>
       <w:bookmarkEnd w:id="15"/>
-      <w:bookmarkEnd w:id="16"/>
     </w:p>
     <w:p>
       <w:pPr>
@@ -4381,7 +4379,7 @@
           <w:szCs w:val="32"/>
         </w:rPr>
       </w:pPr>
-      <w:bookmarkStart w:id="17" w:name="_Toc465333116"/>
+      <w:bookmarkStart w:id="16" w:name="_Toc465333116"/>
     </w:p>
     <w:p>
       <w:pPr>
@@ -4407,7 +4405,7 @@
           <w:szCs w:val="28"/>
         </w:rPr>
       </w:pPr>
-      <w:bookmarkStart w:id="18" w:name="_Toc478401702"/>
+      <w:bookmarkStart w:id="17" w:name="_Toc478401702"/>
       <w:r>
         <w:rPr>
           <w:rFonts w:ascii="Times New Roman" w:eastAsiaTheme="minorEastAsia" w:hAnsi="Times New Roman" w:cs="Times New Roman"/>
@@ -4457,7 +4455,7 @@
         </w:rPr>
         <w:t>SDK</w:t>
       </w:r>
-      <w:bookmarkEnd w:id="18"/>
+      <w:bookmarkEnd w:id="17"/>
     </w:p>
     <w:p>
       <w:pPr>
@@ -4711,6 +4709,8 @@
         </w:rPr>
         <w:t>Application Context</w:t>
       </w:r>
+      <w:bookmarkStart w:id="18" w:name="_GoBack"/>
+      <w:bookmarkEnd w:id="18"/>
     </w:p>
     <w:p>
       <w:pPr>
@@ -4814,7 +4814,7 @@
         </w:rPr>
         <w:t xml:space="preserve"> </w:t>
       </w:r>
-      <w:bookmarkEnd w:id="17"/>
+      <w:bookmarkEnd w:id="16"/>
       <w:r>
         <w:rPr>
           <w:rFonts w:ascii="Times New Roman" w:eastAsiaTheme="minorEastAsia" w:hAnsi="Times New Roman" w:cs="Times New Roman" w:hint="eastAsia"/>
@@ -12348,7 +12348,7 @@
 </file>
 
 <file path=customXml/itemProps2.xml><?xml version="1.0" encoding="utf-8"?>
-<ds:datastoreItem xmlns:ds="http://schemas.openxmlformats.org/officeDocument/2006/customXml" ds:itemID="{68D5CEC2-2E58-4CC1-92A2-D6B1295D52C8}">
+<ds:datastoreItem xmlns:ds="http://schemas.openxmlformats.org/officeDocument/2006/customXml" ds:itemID="{FF1F6AF2-5852-4107-9AC1-6DAEED792C45}">
   <ds:schemaRefs>
     <ds:schemaRef ds:uri="http://schemas.openxmlformats.org/officeDocument/2006/bibliography"/>
   </ds:schemaRefs>

--- a/doc/Ad_SDK_for_Android_GP_2.2.5_EN.docx
+++ b/doc/Ad_SDK_for_Android_GP_2.2.5_EN.docx
@@ -4158,6 +4158,62 @@
     </w:p>
     <w:p>
       <w:pPr>
+        <w:pStyle w:val="a8"/>
+        <w:ind w:right="283" w:firstLine="283"/>
+        <w:rPr>
+          <w:rFonts w:ascii="Times New Roman" w:eastAsiaTheme="minorEastAsia" w:hAnsi="Times New Roman" w:cs="Times New Roman"/>
+          <w:sz w:val="24"/>
+          <w:szCs w:val="24"/>
+          <w:lang w:val="en-US"/>
+        </w:rPr>
+      </w:pPr>
+      <w:r>
+        <w:rPr>
+          <w:rFonts w:ascii="Times New Roman" w:eastAsiaTheme="minorEastAsia" w:hAnsi="Times New Roman" w:cs="Times New Roman"/>
+          <w:sz w:val="24"/>
+          <w:szCs w:val="24"/>
+          <w:lang w:val="en-US"/>
+        </w:rPr>
+        <w:t>-keep class com.google.gson.** {*;}</w:t>
+      </w:r>
+    </w:p>
+    <w:p>
+      <w:pPr>
+        <w:pStyle w:val="a8"/>
+        <w:ind w:right="283" w:firstLine="283"/>
+        <w:rPr>
+          <w:rFonts w:ascii="Times New Roman" w:eastAsiaTheme="minorEastAsia" w:hAnsi="Times New Roman" w:cs="Times New Roman"/>
+          <w:sz w:val="24"/>
+          <w:szCs w:val="24"/>
+          <w:lang w:val="en-US"/>
+        </w:rPr>
+      </w:pPr>
+      <w:r>
+        <w:rPr>
+          <w:rFonts w:ascii="Times New Roman" w:eastAsiaTheme="minorEastAsia" w:hAnsi="Times New Roman" w:cs="Times New Roman"/>
+          <w:sz w:val="24"/>
+          <w:szCs w:val="24"/>
+          <w:lang w:val="en-US"/>
+        </w:rPr>
+        <w:t>-dontwarn com.google.gson.**</w:t>
+      </w:r>
+    </w:p>
+    <w:p>
+      <w:pPr>
+        <w:pStyle w:val="a8"/>
+        <w:ind w:right="283" w:firstLine="283"/>
+        <w:rPr>
+          <w:rFonts w:ascii="Times New Roman" w:eastAsiaTheme="minorEastAsia" w:hAnsi="Times New Roman" w:cs="Times New Roman"/>
+          <w:sz w:val="24"/>
+          <w:szCs w:val="24"/>
+          <w:lang w:val="en-US"/>
+        </w:rPr>
+      </w:pPr>
+      <w:bookmarkStart w:id="14" w:name="_GoBack"/>
+      <w:bookmarkEnd w:id="14"/>
+    </w:p>
+    <w:p>
+      <w:pPr>
         <w:pStyle w:val="a9"/>
         <w:ind w:left="283"/>
         <w:rPr>
@@ -4187,8 +4243,8 @@
           <w:szCs w:val="24"/>
         </w:rPr>
       </w:pPr>
-      <w:bookmarkStart w:id="14" w:name="_Toc465333115"/>
-      <w:bookmarkStart w:id="15" w:name="_Toc478401701"/>
+      <w:bookmarkStart w:id="15" w:name="_Toc465333115"/>
+      <w:bookmarkStart w:id="16" w:name="_Toc478401701"/>
       <w:r>
         <w:rPr>
           <w:rFonts w:ascii="Times New Roman" w:eastAsiaTheme="minorEastAsia" w:hAnsi="Times New Roman" w:cs="Times New Roman"/>
@@ -4234,8 +4290,8 @@
         </w:rPr>
         <w:t>App Market</w:t>
       </w:r>
-      <w:bookmarkEnd w:id="14"/>
       <w:bookmarkEnd w:id="15"/>
+      <w:bookmarkEnd w:id="16"/>
     </w:p>
     <w:p>
       <w:pPr>
@@ -4379,7 +4435,7 @@
           <w:szCs w:val="32"/>
         </w:rPr>
       </w:pPr>
-      <w:bookmarkStart w:id="16" w:name="_Toc465333116"/>
+      <w:bookmarkStart w:id="17" w:name="_Toc465333116"/>
     </w:p>
     <w:p>
       <w:pPr>
@@ -4405,7 +4461,7 @@
           <w:szCs w:val="28"/>
         </w:rPr>
       </w:pPr>
-      <w:bookmarkStart w:id="17" w:name="_Toc478401702"/>
+      <w:bookmarkStart w:id="18" w:name="_Toc478401702"/>
       <w:r>
         <w:rPr>
           <w:rFonts w:ascii="Times New Roman" w:eastAsiaTheme="minorEastAsia" w:hAnsi="Times New Roman" w:cs="Times New Roman"/>
@@ -4455,7 +4511,7 @@
         </w:rPr>
         <w:t>SDK</w:t>
       </w:r>
-      <w:bookmarkEnd w:id="17"/>
+      <w:bookmarkEnd w:id="18"/>
     </w:p>
     <w:p>
       <w:pPr>
@@ -4709,8 +4765,6 @@
         </w:rPr>
         <w:t>Application Context</w:t>
       </w:r>
-      <w:bookmarkStart w:id="18" w:name="_GoBack"/>
-      <w:bookmarkEnd w:id="18"/>
     </w:p>
     <w:p>
       <w:pPr>
@@ -4814,7 +4868,7 @@
         </w:rPr>
         <w:t xml:space="preserve"> </w:t>
       </w:r>
-      <w:bookmarkEnd w:id="16"/>
+      <w:bookmarkEnd w:id="17"/>
       <w:r>
         <w:rPr>
           <w:rFonts w:ascii="Times New Roman" w:eastAsiaTheme="minorEastAsia" w:hAnsi="Times New Roman" w:cs="Times New Roman" w:hint="eastAsia"/>
@@ -5742,6 +5796,7 @@
           <w:sz w:val="24"/>
           <w:szCs w:val="24"/>
         </w:rPr>
+        <w:lastRenderedPageBreak/>
         <w:t>P</w:t>
       </w:r>
       <w:r>
@@ -5832,7 +5887,6 @@
           <w:szCs w:val="24"/>
           <w:lang w:val="fr-FR"/>
         </w:rPr>
-        <w:lastRenderedPageBreak/>
         <w:t>marketStyle :</w:t>
       </w:r>
       <w:r>
@@ -12348,7 +12402,7 @@
 </file>
 
 <file path=customXml/itemProps2.xml><?xml version="1.0" encoding="utf-8"?>
-<ds:datastoreItem xmlns:ds="http://schemas.openxmlformats.org/officeDocument/2006/customXml" ds:itemID="{FF1F6AF2-5852-4107-9AC1-6DAEED792C45}">
+<ds:datastoreItem xmlns:ds="http://schemas.openxmlformats.org/officeDocument/2006/customXml" ds:itemID="{DB076AD4-82E7-4658-AABB-598F880E2C65}">
   <ds:schemaRefs>
     <ds:schemaRef ds:uri="http://schemas.openxmlformats.org/officeDocument/2006/bibliography"/>
   </ds:schemaRefs>

--- a/doc/Ad_SDK_for_Android_GP_2.2.5_EN.docx
+++ b/doc/Ad_SDK_for_Android_GP_2.2.5_EN.docx
@@ -229,7 +229,7 @@
                                     <w:rPr>
                                       <w:rFonts w:eastAsiaTheme="minorEastAsia"/>
                                     </w:rPr>
-                                    <w:t>2017.04.06</w:t>
+                                    <w:t>2017.04.26</w:t>
                                   </w:r>
                                 </w:p>
                               </w:tc>
@@ -715,7 +715,7 @@
                               <w:rPr>
                                 <w:rFonts w:eastAsiaTheme="minorEastAsia"/>
                               </w:rPr>
-                              <w:t>2017.04.06</w:t>
+                              <w:t>2017.04.26</w:t>
                             </w:r>
                           </w:p>
                         </w:tc>
@@ -4046,12 +4046,21 @@
       </w:r>
       <w:r>
         <w:rPr>
+          <w:rFonts w:ascii="Times New Roman" w:eastAsiaTheme="minorEastAsia" w:hAnsi="Times New Roman" w:cs="Times New Roman"/>
+          <w:sz w:val="24"/>
+          <w:szCs w:val="24"/>
+          <w:lang w:val="en-US"/>
+        </w:rPr>
+        <w:t>#</w:t>
+      </w:r>
+      <w:r>
+        <w:rPr>
           <w:rFonts w:ascii="Times New Roman" w:eastAsiaTheme="minorEastAsia" w:hAnsi="Times New Roman" w:cs="Times New Roman" w:hint="eastAsia"/>
           <w:sz w:val="24"/>
           <w:szCs w:val="24"/>
           <w:lang w:val="en-US"/>
         </w:rPr>
-        <w:t>// AVAZU</w:t>
+        <w:t xml:space="preserve"> AVAZU</w:t>
       </w:r>
       <w:r>
         <w:rPr>
@@ -4167,14 +4176,267 @@
           <w:lang w:val="en-US"/>
         </w:rPr>
       </w:pPr>
-      <w:r>
-        <w:rPr>
-          <w:rFonts w:ascii="Times New Roman" w:eastAsiaTheme="minorEastAsia" w:hAnsi="Times New Roman" w:cs="Times New Roman"/>
-          <w:sz w:val="24"/>
-          <w:szCs w:val="24"/>
-          <w:lang w:val="en-US"/>
-        </w:rPr>
-        <w:t>-keep class com.google.gson.** {*;}</w:t>
+    </w:p>
+    <w:p>
+      <w:pPr>
+        <w:ind w:firstLine="283"/>
+        <w:rPr>
+          <w:rFonts w:eastAsiaTheme="minorEastAsia"/>
+        </w:rPr>
+      </w:pPr>
+      <w:r>
+        <w:t xml:space="preserve">#  FB </w:t>
+      </w:r>
+      <w:r>
+        <w:t xml:space="preserve">(only </w:t>
+      </w:r>
+      <w:r>
+        <w:rPr>
+          <w:rFonts w:eastAsiaTheme="minorEastAsia" w:hint="eastAsia"/>
+        </w:rPr>
+        <w:t>add if contain FB in</w:t>
+      </w:r>
+      <w:r>
+        <w:rPr>
+          <w:rFonts w:eastAsiaTheme="minorEastAsia"/>
+        </w:rPr>
+        <w:t xml:space="preserve"> your build.</w:t>
+      </w:r>
+      <w:r>
+        <w:rPr>
+          <w:rFonts w:eastAsiaTheme="minorEastAsia" w:hint="eastAsia"/>
+        </w:rPr>
+        <w:t>gradle</w:t>
+      </w:r>
+      <w:r>
+        <w:rPr>
+          <w:rFonts w:eastAsiaTheme="minorEastAsia"/>
+        </w:rPr>
+        <w:t>)</w:t>
+      </w:r>
+    </w:p>
+    <w:p>
+      <w:pPr>
+        <w:ind w:firstLine="283"/>
+        <w:rPr>
+          <w:rFonts w:eastAsiaTheme="minorEastAsia"/>
+        </w:rPr>
+      </w:pPr>
+      <w:r>
+        <w:rPr>
+          <w:rFonts w:eastAsiaTheme="minorEastAsia"/>
+        </w:rPr>
+        <w:t>-keep class com.facebook.** {*;}</w:t>
+      </w:r>
+    </w:p>
+    <w:p>
+      <w:pPr>
+        <w:ind w:firstLine="283"/>
+        <w:rPr>
+          <w:rFonts w:eastAsiaTheme="minorEastAsia"/>
+        </w:rPr>
+      </w:pPr>
+      <w:r>
+        <w:rPr>
+          <w:rFonts w:eastAsiaTheme="minorEastAsia"/>
+        </w:rPr>
+        <w:t>-dontwarn com.facebook.**</w:t>
+      </w:r>
+    </w:p>
+    <w:p>
+      <w:pPr>
+        <w:ind w:firstLine="283"/>
+        <w:rPr>
+          <w:rFonts w:eastAsiaTheme="minorEastAsia"/>
+        </w:rPr>
+      </w:pPr>
+    </w:p>
+    <w:p>
+      <w:pPr>
+        <w:ind w:firstLine="283"/>
+        <w:rPr>
+          <w:rFonts w:eastAsiaTheme="minorEastAsia"/>
+        </w:rPr>
+      </w:pPr>
+      <w:r>
+        <w:rPr>
+          <w:rFonts w:eastAsiaTheme="minorEastAsia"/>
+        </w:rPr>
+        <w:t xml:space="preserve"># Admob </w:t>
+      </w:r>
+      <w:r>
+        <w:rPr>
+          <w:rFonts w:eastAsiaTheme="minorEastAsia" w:hint="eastAsia"/>
+        </w:rPr>
+        <w:t xml:space="preserve"> (</w:t>
+      </w:r>
+      <w:r>
+        <w:t xml:space="preserve">only </w:t>
+      </w:r>
+      <w:r>
+        <w:rPr>
+          <w:rFonts w:eastAsiaTheme="minorEastAsia" w:hint="eastAsia"/>
+        </w:rPr>
+        <w:t xml:space="preserve">add if </w:t>
+      </w:r>
+      <w:r>
+        <w:rPr>
+          <w:rFonts w:eastAsiaTheme="minorEastAsia" w:hint="eastAsia"/>
+        </w:rPr>
+        <w:t>contain Admob</w:t>
+      </w:r>
+      <w:r>
+        <w:rPr>
+          <w:rFonts w:eastAsiaTheme="minorEastAsia" w:hint="eastAsia"/>
+        </w:rPr>
+        <w:t xml:space="preserve"> in</w:t>
+      </w:r>
+      <w:r>
+        <w:rPr>
+          <w:rFonts w:eastAsiaTheme="minorEastAsia"/>
+        </w:rPr>
+        <w:t xml:space="preserve"> your build.</w:t>
+      </w:r>
+      <w:r>
+        <w:rPr>
+          <w:rFonts w:eastAsiaTheme="minorEastAsia" w:hint="eastAsia"/>
+        </w:rPr>
+        <w:t>gradle</w:t>
+      </w:r>
+      <w:r>
+        <w:rPr>
+          <w:rFonts w:eastAsiaTheme="minorEastAsia" w:hint="eastAsia"/>
+        </w:rPr>
+        <w:t>)</w:t>
+      </w:r>
+    </w:p>
+    <w:p>
+      <w:pPr>
+        <w:ind w:firstLine="283"/>
+        <w:rPr>
+          <w:rFonts w:eastAsiaTheme="minorEastAsia"/>
+        </w:rPr>
+      </w:pPr>
+      <w:r>
+        <w:rPr>
+          <w:rFonts w:eastAsiaTheme="minorEastAsia"/>
+        </w:rPr>
+        <w:t>-keep class com.google.android.gms.** {*;}</w:t>
+      </w:r>
+    </w:p>
+    <w:p>
+      <w:pPr>
+        <w:ind w:firstLine="283"/>
+        <w:rPr>
+          <w:rFonts w:eastAsiaTheme="minorEastAsia"/>
+        </w:rPr>
+      </w:pPr>
+      <w:r>
+        <w:rPr>
+          <w:rFonts w:eastAsiaTheme="minorEastAsia"/>
+        </w:rPr>
+        <w:t>-dontwarn com.google.android.gms.**</w:t>
+      </w:r>
+    </w:p>
+    <w:p>
+      <w:pPr>
+        <w:ind w:firstLine="283"/>
+        <w:rPr>
+          <w:rFonts w:eastAsiaTheme="minorEastAsia"/>
+        </w:rPr>
+      </w:pPr>
+      <w:r>
+        <w:rPr>
+          <w:rFonts w:eastAsiaTheme="minorEastAsia"/>
+        </w:rPr>
+        <w:t xml:space="preserve"> </w:t>
+      </w:r>
+    </w:p>
+    <w:p>
+      <w:pPr>
+        <w:ind w:firstLine="283"/>
+        <w:rPr>
+          <w:rFonts w:eastAsiaTheme="minorEastAsia"/>
+        </w:rPr>
+      </w:pPr>
+      <w:r>
+        <w:rPr>
+          <w:rFonts w:eastAsiaTheme="minorEastAsia"/>
+        </w:rPr>
+        <w:t xml:space="preserve"># VK </w:t>
+      </w:r>
+      <w:r>
+        <w:rPr>
+          <w:rFonts w:eastAsiaTheme="minorEastAsia" w:hint="eastAsia"/>
+        </w:rPr>
+        <w:t>(</w:t>
+      </w:r>
+      <w:r>
+        <w:t xml:space="preserve">only </w:t>
+      </w:r>
+      <w:r>
+        <w:rPr>
+          <w:rFonts w:eastAsiaTheme="minorEastAsia" w:hint="eastAsia"/>
+        </w:rPr>
+        <w:t xml:space="preserve">add if </w:t>
+      </w:r>
+      <w:r>
+        <w:rPr>
+          <w:rFonts w:eastAsiaTheme="minorEastAsia" w:hint="eastAsia"/>
+        </w:rPr>
+        <w:t xml:space="preserve">contain VK </w:t>
+      </w:r>
+      <w:r>
+        <w:rPr>
+          <w:rFonts w:eastAsiaTheme="minorEastAsia" w:hint="eastAsia"/>
+        </w:rPr>
+        <w:t>in</w:t>
+      </w:r>
+      <w:r>
+        <w:rPr>
+          <w:rFonts w:eastAsiaTheme="minorEastAsia"/>
+        </w:rPr>
+        <w:t xml:space="preserve"> your build.</w:t>
+      </w:r>
+      <w:r>
+        <w:rPr>
+          <w:rFonts w:eastAsiaTheme="minorEastAsia" w:hint="eastAsia"/>
+        </w:rPr>
+        <w:t>gradle</w:t>
+      </w:r>
+      <w:r>
+        <w:rPr>
+          <w:rFonts w:eastAsiaTheme="minorEastAsia" w:hint="eastAsia"/>
+        </w:rPr>
+        <w:t>)</w:t>
+      </w:r>
+    </w:p>
+    <w:p>
+      <w:pPr>
+        <w:ind w:firstLine="283"/>
+        <w:rPr>
+          <w:rFonts w:eastAsiaTheme="minorEastAsia"/>
+        </w:rPr>
+      </w:pPr>
+      <w:r>
+        <w:rPr>
+          <w:rFonts w:eastAsiaTheme="minorEastAsia"/>
+        </w:rPr>
+        <w:t>-keep class com.mopub.** {*;}</w:t>
+      </w:r>
+    </w:p>
+    <w:p>
+      <w:pPr>
+        <w:ind w:firstLine="283"/>
+        <w:rPr>
+          <w:rFonts w:eastAsiaTheme="minorEastAsia"/>
+        </w:rPr>
+      </w:pPr>
+      <w:r>
+        <w:rPr>
+          <w:rFonts w:eastAsiaTheme="minorEastAsia"/>
+        </w:rPr>
+        <w:t>-dontwarn com.mopub.*</w:t>
       </w:r>
     </w:p>
     <w:p>
@@ -4188,20 +4450,11 @@
           <w:lang w:val="en-US"/>
         </w:rPr>
       </w:pPr>
-      <w:r>
-        <w:rPr>
-          <w:rFonts w:ascii="Times New Roman" w:eastAsiaTheme="minorEastAsia" w:hAnsi="Times New Roman" w:cs="Times New Roman"/>
-          <w:sz w:val="24"/>
-          <w:szCs w:val="24"/>
-          <w:lang w:val="en-US"/>
-        </w:rPr>
-        <w:t>-dontwarn com.google.gson.**</w:t>
-      </w:r>
     </w:p>
     <w:p>
       <w:pPr>
         <w:pStyle w:val="a8"/>
-        <w:ind w:right="283" w:firstLine="283"/>
+        <w:ind w:right="283"/>
         <w:rPr>
           <w:rFonts w:ascii="Times New Roman" w:eastAsiaTheme="minorEastAsia" w:hAnsi="Times New Roman" w:cs="Times New Roman"/>
           <w:sz w:val="24"/>
@@ -4367,6 +4620,7 @@
           <w:sz w:val="24"/>
           <w:szCs w:val="24"/>
         </w:rPr>
+        <w:lastRenderedPageBreak/>
         <w:drawing>
           <wp:inline distT="0" distB="0" distL="0" distR="0" wp14:anchorId="44A77962" wp14:editId="67E88615">
             <wp:extent cx="2727960" cy="4846320"/>
@@ -5796,7 +6050,6 @@
           <w:sz w:val="24"/>
           <w:szCs w:val="24"/>
         </w:rPr>
-        <w:lastRenderedPageBreak/>
         <w:t>P</w:t>
       </w:r>
       <w:r>
@@ -6688,6 +6941,7 @@
           <w:szCs w:val="24"/>
           <w:lang w:val="fr-FR"/>
         </w:rPr>
+        <w:lastRenderedPageBreak/>
         <w:t xml:space="preserve">APPWALL_BACKGROUND_COLOR                 </w:t>
       </w:r>
       <w:r>
@@ -9092,6 +9346,7 @@
               <w:rPr>
                 <w:rFonts w:ascii="Times New Roman" w:eastAsiaTheme="minorEastAsia" w:hAnsi="Times New Roman" w:cs="Times New Roman"/>
               </w:rPr>
+              <w:lastRenderedPageBreak/>
               <w:t xml:space="preserve">    protected void onResume() {</w:t>
             </w:r>
           </w:p>
@@ -9759,7 +10014,6 @@
           <w:szCs w:val="24"/>
           <w:lang w:val="zh-CN"/>
         </w:rPr>
-        <w:lastRenderedPageBreak/>
         <w:t>P</w:t>
       </w:r>
       <w:r>
@@ -12402,7 +12656,7 @@
 </file>
 
 <file path=customXml/itemProps2.xml><?xml version="1.0" encoding="utf-8"?>
-<ds:datastoreItem xmlns:ds="http://schemas.openxmlformats.org/officeDocument/2006/customXml" ds:itemID="{DB076AD4-82E7-4658-AABB-598F880E2C65}">
+<ds:datastoreItem xmlns:ds="http://schemas.openxmlformats.org/officeDocument/2006/customXml" ds:itemID="{91A16D5B-1134-4DD1-BCF7-2B965E01900E}">
   <ds:schemaRefs>
     <ds:schemaRef ds:uri="http://schemas.openxmlformats.org/officeDocument/2006/bibliography"/>
   </ds:schemaRefs>
